--- a/Documentation/Week 1 - Inception/Vision Doc.docx
+++ b/Documentation/Week 1 - Inception/Vision Doc.docx
@@ -29,12 +29,12 @@
             <wp:extent cx="7613015" cy="10674350"/>
             <wp:effectExtent b="0" l="0" r="0" t="0"/>
             <wp:wrapNone/>
-            <wp:docPr id="2098518601" name="image2.png"/>
+            <wp:docPr id="2098518602" name="image3.png"/>
             <a:graphic>
               <a:graphicData uri="http://schemas.openxmlformats.org/drawingml/2006/picture">
                 <pic:pic>
                   <pic:nvPicPr>
-                    <pic:cNvPr id="0" name="image2.png"/>
+                    <pic:cNvPr id="0" name="image3.png"/>
                     <pic:cNvPicPr preferRelativeResize="0"/>
                   </pic:nvPicPr>
                   <pic:blipFill>
@@ -76,12 +76,12 @@
             <wp:extent cx="1828800" cy="1158240"/>
             <wp:effectExtent b="0" l="0" r="0" t="0"/>
             <wp:wrapNone/>
-            <wp:docPr descr="A logo with blue swirls&#10;&#10;Description automatically generated" id="2098518602" name="image1.png"/>
+            <wp:docPr descr="A logo with blue swirls&#10;&#10;Description automatically generated" id="2098518603" name="image2.png"/>
             <a:graphic>
               <a:graphicData uri="http://schemas.openxmlformats.org/drawingml/2006/picture">
                 <pic:pic>
                   <pic:nvPicPr>
-                    <pic:cNvPr descr="A logo with blue swirls&#10;&#10;Description automatically generated" id="0" name="image1.png"/>
+                    <pic:cNvPr descr="A logo with blue swirls&#10;&#10;Description automatically generated" id="0" name="image2.png"/>
                     <pic:cNvPicPr preferRelativeResize="0"/>
                   </pic:nvPicPr>
                   <pic:blipFill>
@@ -603,26 +603,26 @@
           <w:szCs w:val="24"/>
           <w:rtl w:val="0"/>
         </w:rPr>
-        <w:t xml:space="preserve">Moosbauer, Sebastian   </w:t>
-      </w:r>
-    </w:p>
-    <w:p>
-      <w:pPr>
-        <w:jc w:val="center"/>
+        <w:t xml:space="preserve">Piro, Neltje Emma</w:t>
+      </w:r>
+      <w:r>
+        <w:rPr>
+          <w:rFonts w:ascii="Proxima Nova" w:cs="Proxima Nova" w:eastAsia="Proxima Nova" w:hAnsi="Proxima Nova"/>
+          <w:b w:val="1"/>
+          <w:sz w:val="24"/>
+          <w:szCs w:val="24"/>
+          <w:rtl w:val="0"/>
+        </w:rPr>
+        <w:br w:type="textWrapping"/>
+      </w:r>
+      <w:r>
         <w:rPr>
           <w:rFonts w:ascii="Proxima Nova" w:cs="Proxima Nova" w:eastAsia="Proxima Nova" w:hAnsi="Proxima Nova"/>
           <w:sz w:val="24"/>
           <w:szCs w:val="24"/>
-        </w:rPr>
-      </w:pPr>
-      <w:r>
-        <w:rPr>
-          <w:rFonts w:ascii="Proxima Nova" w:cs="Proxima Nova" w:eastAsia="Proxima Nova" w:hAnsi="Proxima Nova"/>
-          <w:sz w:val="24"/>
-          <w:szCs w:val="24"/>
-          <w:rtl w:val="0"/>
-        </w:rPr>
-        <w:t xml:space="preserve">Piro, Neltje Emma</w:t>
+          <w:rtl w:val="0"/>
+        </w:rPr>
+        <w:t xml:space="preserve">Moosbauer, Sebastian   </w:t>
       </w:r>
     </w:p>
     <w:p>
@@ -1760,19 +1760,9 @@
       <w:r>
         <w:rPr>
           <w:rFonts w:ascii="Cambria" w:cs="Cambria" w:eastAsia="Cambria" w:hAnsi="Cambria"/>
-          <w:b w:val="0"/>
-          <w:i w:val="0"/>
-          <w:smallCaps w:val="0"/>
-          <w:strike w:val="0"/>
-          <w:color w:val="000000"/>
-          <w:sz w:val="22"/>
-          <w:szCs w:val="22"/>
-          <w:u w:val="none"/>
-          <w:shd w:fill="auto" w:val="clear"/>
-          <w:vertAlign w:val="baseline"/>
-          <w:rtl w:val="0"/>
-        </w:rPr>
-        <w:t xml:space="preserve">-----------N/A-------------</w:t>
+          <w:rtl w:val="0"/>
+        </w:rPr>
+        <w:t xml:space="preserve">Professor</w:t>
       </w:r>
       <w:r>
         <w:rPr>
@@ -1865,14 +1855,14 @@
           <w:vertAlign w:val="baseline"/>
           <w:rtl w:val="0"/>
         </w:rPr>
-        <w:t xml:space="preserve">Main: Scrum Master &amp; Software </w:t>
-      </w:r>
-      <w:r>
-        <w:rPr>
-          <w:rFonts w:ascii="Cambria" w:cs="Cambria" w:eastAsia="Cambria" w:hAnsi="Cambria"/>
-          <w:rtl w:val="0"/>
-        </w:rPr>
-        <w:t xml:space="preserve">Design</w:t>
+        <w:t xml:space="preserve">Main: Scrum Master &amp; Softwar</w:t>
+      </w:r>
+      <w:r>
+        <w:rPr>
+          <w:rFonts w:ascii="Cambria" w:cs="Cambria" w:eastAsia="Cambria" w:hAnsi="Cambria"/>
+          <w:rtl w:val="0"/>
+        </w:rPr>
+        <w:t xml:space="preserve">e Architect </w:t>
       </w:r>
       <w:r>
         <w:rPr>
@@ -2403,7 +2393,7 @@
       <w:pPr>
         <w:numPr>
           <w:ilvl w:val="0"/>
-          <w:numId w:val="7"/>
+          <w:numId w:val="8"/>
         </w:numPr>
         <w:ind w:left="720" w:hanging="360"/>
         <w:rPr>
@@ -2433,7 +2423,7 @@
       <w:pPr>
         <w:numPr>
           <w:ilvl w:val="0"/>
-          <w:numId w:val="7"/>
+          <w:numId w:val="8"/>
         </w:numPr>
         <w:ind w:left="720" w:hanging="360"/>
         <w:rPr>
@@ -3243,21 +3233,7 @@
     </w:p>
     <w:p>
       <w:pPr>
-        <w:keepNext w:val="0"/>
-        <w:keepLines w:val="0"/>
-        <w:pageBreakBefore w:val="0"/>
-        <w:widowControl w:val="1"/>
-        <w:pBdr>
-          <w:top w:space="0" w:sz="0" w:val="nil"/>
-          <w:left w:space="0" w:sz="0" w:val="nil"/>
-          <w:bottom w:space="0" w:sz="0" w:val="nil"/>
-          <w:right w:space="0" w:sz="0" w:val="nil"/>
-          <w:between w:space="0" w:sz="0" w:val="nil"/>
-        </w:pBdr>
-        <w:shd w:fill="auto" w:val="clear"/>
-        <w:spacing w:after="160" w:before="0" w:line="259" w:lineRule="auto"/>
-        <w:ind w:left="0" w:right="0" w:firstLine="0"/>
-        <w:jc w:val="left"/>
+        <w:spacing w:after="160" w:line="259" w:lineRule="auto"/>
         <w:rPr>
           <w:rFonts w:ascii="Cambria" w:cs="Cambria" w:eastAsia="Cambria" w:hAnsi="Cambria"/>
           <w:b w:val="1"/>
@@ -3275,12 +3251,54 @@
           <w:szCs w:val="28"/>
           <w:rtl w:val="0"/>
         </w:rPr>
-        <w:t xml:space="preserve">Documentation and Future-Plans</w:t>
-      </w:r>
-      <w:r>
-        <w:rPr>
-          <w:rtl w:val="0"/>
-        </w:rPr>
+        <w:t xml:space="preserve">High-Level Architecture Component-Based Layer Diagram</w:t>
+      </w:r>
+      <w:r>
+        <w:rPr>
+          <w:rtl w:val="0"/>
+        </w:rPr>
+      </w:r>
+      <w:r>
+        <w:drawing>
+          <wp:anchor allowOverlap="1" behindDoc="0" distB="114300" distT="114300" distL="114300" distR="114300" hidden="0" layoutInCell="1" locked="0" relativeHeight="0" simplePos="0">
+            <wp:simplePos x="0" y="0"/>
+            <wp:positionH relativeFrom="column">
+              <wp:posOffset>-353849</wp:posOffset>
+            </wp:positionH>
+            <wp:positionV relativeFrom="paragraph">
+              <wp:posOffset>428625</wp:posOffset>
+            </wp:positionV>
+            <wp:extent cx="6719888" cy="5845109"/>
+            <wp:effectExtent b="0" l="0" r="0" t="0"/>
+            <wp:wrapNone/>
+            <wp:docPr id="2098518601" name="image1.png"/>
+            <a:graphic>
+              <a:graphicData uri="http://schemas.openxmlformats.org/drawingml/2006/picture">
+                <pic:pic>
+                  <pic:nvPicPr>
+                    <pic:cNvPr id="0" name="image1.png"/>
+                    <pic:cNvPicPr preferRelativeResize="0"/>
+                  </pic:nvPicPr>
+                  <pic:blipFill>
+                    <a:blip r:embed="rId9"/>
+                    <a:srcRect b="0" l="0" r="0" t="0"/>
+                    <a:stretch>
+                      <a:fillRect/>
+                    </a:stretch>
+                  </pic:blipFill>
+                  <pic:spPr>
+                    <a:xfrm>
+                      <a:off x="0" y="0"/>
+                      <a:ext cx="6719888" cy="5845109"/>
+                    </a:xfrm>
+                    <a:prstGeom prst="rect"/>
+                    <a:ln/>
+                  </pic:spPr>
+                </pic:pic>
+              </a:graphicData>
+            </a:graphic>
+          </wp:anchor>
+        </w:drawing>
       </w:r>
     </w:p>
     <w:p>
@@ -3294,8 +3312,12 @@
       </w:pPr>
       <w:r>
         <w:rPr>
-          <w:rtl w:val="0"/>
-        </w:rPr>
+          <w:rFonts w:ascii="Cambria" w:cs="Cambria" w:eastAsia="Cambria" w:hAnsi="Cambria"/>
+          <w:sz w:val="24"/>
+          <w:szCs w:val="24"/>
+          <w:rtl w:val="0"/>
+        </w:rPr>
+        <w:br w:type="textWrapping"/>
       </w:r>
     </w:p>
     <w:p>
@@ -3303,16 +3325,1022 @@
         <w:jc w:val="both"/>
         <w:rPr>
           <w:rFonts w:ascii="Cambria" w:cs="Cambria" w:eastAsia="Cambria" w:hAnsi="Cambria"/>
-        </w:rPr>
-      </w:pPr>
-      <w:r>
-        <w:rPr>
-          <w:rtl w:val="0"/>
-        </w:rPr>
+          <w:sz w:val="24"/>
+          <w:szCs w:val="24"/>
+        </w:rPr>
+      </w:pPr>
+      <w:r>
+        <w:rPr>
+          <w:rtl w:val="0"/>
+        </w:rPr>
+      </w:r>
+    </w:p>
+    <w:p>
+      <w:pPr>
+        <w:jc w:val="both"/>
+        <w:rPr>
+          <w:rFonts w:ascii="Cambria" w:cs="Cambria" w:eastAsia="Cambria" w:hAnsi="Cambria"/>
+          <w:sz w:val="24"/>
+          <w:szCs w:val="24"/>
+        </w:rPr>
+      </w:pPr>
+      <w:r>
+        <w:rPr>
+          <w:rtl w:val="0"/>
+        </w:rPr>
+      </w:r>
+    </w:p>
+    <w:p>
+      <w:pPr>
+        <w:jc w:val="both"/>
+        <w:rPr>
+          <w:rFonts w:ascii="Cambria" w:cs="Cambria" w:eastAsia="Cambria" w:hAnsi="Cambria"/>
+          <w:sz w:val="24"/>
+          <w:szCs w:val="24"/>
+        </w:rPr>
+      </w:pPr>
+      <w:r>
+        <w:rPr>
+          <w:rtl w:val="0"/>
+        </w:rPr>
+      </w:r>
+    </w:p>
+    <w:p>
+      <w:pPr>
+        <w:jc w:val="both"/>
+        <w:rPr>
+          <w:rFonts w:ascii="Cambria" w:cs="Cambria" w:eastAsia="Cambria" w:hAnsi="Cambria"/>
+          <w:sz w:val="24"/>
+          <w:szCs w:val="24"/>
+        </w:rPr>
+      </w:pPr>
+      <w:r>
+        <w:rPr>
+          <w:rtl w:val="0"/>
+        </w:rPr>
+      </w:r>
+    </w:p>
+    <w:p>
+      <w:pPr>
+        <w:jc w:val="both"/>
+        <w:rPr>
+          <w:rFonts w:ascii="Cambria" w:cs="Cambria" w:eastAsia="Cambria" w:hAnsi="Cambria"/>
+          <w:sz w:val="24"/>
+          <w:szCs w:val="24"/>
+        </w:rPr>
+      </w:pPr>
+      <w:r>
+        <w:rPr>
+          <w:rtl w:val="0"/>
+        </w:rPr>
+      </w:r>
+    </w:p>
+    <w:p>
+      <w:pPr>
+        <w:jc w:val="both"/>
+        <w:rPr>
+          <w:rFonts w:ascii="Cambria" w:cs="Cambria" w:eastAsia="Cambria" w:hAnsi="Cambria"/>
+          <w:sz w:val="24"/>
+          <w:szCs w:val="24"/>
+        </w:rPr>
+      </w:pPr>
+      <w:r>
+        <w:rPr>
+          <w:rtl w:val="0"/>
+        </w:rPr>
+      </w:r>
+    </w:p>
+    <w:p>
+      <w:pPr>
+        <w:jc w:val="both"/>
+        <w:rPr>
+          <w:rFonts w:ascii="Cambria" w:cs="Cambria" w:eastAsia="Cambria" w:hAnsi="Cambria"/>
+          <w:sz w:val="24"/>
+          <w:szCs w:val="24"/>
+        </w:rPr>
+      </w:pPr>
+      <w:r>
+        <w:rPr>
+          <w:rtl w:val="0"/>
+        </w:rPr>
+      </w:r>
+    </w:p>
+    <w:p>
+      <w:pPr>
+        <w:jc w:val="both"/>
+        <w:rPr>
+          <w:rFonts w:ascii="Cambria" w:cs="Cambria" w:eastAsia="Cambria" w:hAnsi="Cambria"/>
+          <w:sz w:val="24"/>
+          <w:szCs w:val="24"/>
+        </w:rPr>
+      </w:pPr>
+      <w:r>
+        <w:rPr>
+          <w:rtl w:val="0"/>
+        </w:rPr>
+      </w:r>
+    </w:p>
+    <w:p>
+      <w:pPr>
+        <w:jc w:val="both"/>
+        <w:rPr>
+          <w:rFonts w:ascii="Cambria" w:cs="Cambria" w:eastAsia="Cambria" w:hAnsi="Cambria"/>
+          <w:sz w:val="24"/>
+          <w:szCs w:val="24"/>
+        </w:rPr>
+      </w:pPr>
+      <w:r>
+        <w:rPr>
+          <w:rtl w:val="0"/>
+        </w:rPr>
+      </w:r>
+    </w:p>
+    <w:p>
+      <w:pPr>
+        <w:jc w:val="both"/>
+        <w:rPr>
+          <w:rFonts w:ascii="Cambria" w:cs="Cambria" w:eastAsia="Cambria" w:hAnsi="Cambria"/>
+          <w:sz w:val="24"/>
+          <w:szCs w:val="24"/>
+        </w:rPr>
+      </w:pPr>
+      <w:r>
+        <w:rPr>
+          <w:rtl w:val="0"/>
+        </w:rPr>
+      </w:r>
+    </w:p>
+    <w:p>
+      <w:pPr>
+        <w:jc w:val="both"/>
+        <w:rPr>
+          <w:rFonts w:ascii="Cambria" w:cs="Cambria" w:eastAsia="Cambria" w:hAnsi="Cambria"/>
+          <w:sz w:val="24"/>
+          <w:szCs w:val="24"/>
+        </w:rPr>
+      </w:pPr>
+      <w:r>
+        <w:rPr>
+          <w:rtl w:val="0"/>
+        </w:rPr>
+      </w:r>
+    </w:p>
+    <w:p>
+      <w:pPr>
+        <w:jc w:val="both"/>
+        <w:rPr>
+          <w:rFonts w:ascii="Cambria" w:cs="Cambria" w:eastAsia="Cambria" w:hAnsi="Cambria"/>
+          <w:sz w:val="24"/>
+          <w:szCs w:val="24"/>
+        </w:rPr>
+      </w:pPr>
+      <w:r>
+        <w:rPr>
+          <w:rtl w:val="0"/>
+        </w:rPr>
+      </w:r>
+    </w:p>
+    <w:p>
+      <w:pPr>
+        <w:jc w:val="both"/>
+        <w:rPr>
+          <w:rFonts w:ascii="Cambria" w:cs="Cambria" w:eastAsia="Cambria" w:hAnsi="Cambria"/>
+          <w:sz w:val="24"/>
+          <w:szCs w:val="24"/>
+        </w:rPr>
+      </w:pPr>
+      <w:r>
+        <w:rPr>
+          <w:rtl w:val="0"/>
+        </w:rPr>
+      </w:r>
+    </w:p>
+    <w:p>
+      <w:pPr>
+        <w:jc w:val="both"/>
+        <w:rPr>
+          <w:rFonts w:ascii="Cambria" w:cs="Cambria" w:eastAsia="Cambria" w:hAnsi="Cambria"/>
+          <w:sz w:val="24"/>
+          <w:szCs w:val="24"/>
+        </w:rPr>
+      </w:pPr>
+      <w:r>
+        <w:rPr>
+          <w:rtl w:val="0"/>
+        </w:rPr>
+      </w:r>
+    </w:p>
+    <w:p>
+      <w:pPr>
+        <w:jc w:val="both"/>
+        <w:rPr>
+          <w:rFonts w:ascii="Cambria" w:cs="Cambria" w:eastAsia="Cambria" w:hAnsi="Cambria"/>
+          <w:sz w:val="24"/>
+          <w:szCs w:val="24"/>
+        </w:rPr>
+      </w:pPr>
+      <w:r>
+        <w:rPr>
+          <w:rtl w:val="0"/>
+        </w:rPr>
+      </w:r>
+    </w:p>
+    <w:p>
+      <w:pPr>
+        <w:jc w:val="both"/>
+        <w:rPr>
+          <w:rFonts w:ascii="Cambria" w:cs="Cambria" w:eastAsia="Cambria" w:hAnsi="Cambria"/>
+          <w:sz w:val="24"/>
+          <w:szCs w:val="24"/>
+        </w:rPr>
+      </w:pPr>
+      <w:r>
+        <w:rPr>
+          <w:rtl w:val="0"/>
+        </w:rPr>
+      </w:r>
+    </w:p>
+    <w:p>
+      <w:pPr>
+        <w:jc w:val="both"/>
+        <w:rPr>
+          <w:rFonts w:ascii="Cambria" w:cs="Cambria" w:eastAsia="Cambria" w:hAnsi="Cambria"/>
+          <w:sz w:val="24"/>
+          <w:szCs w:val="24"/>
+        </w:rPr>
+      </w:pPr>
+      <w:r>
+        <w:rPr>
+          <w:rtl w:val="0"/>
+        </w:rPr>
+      </w:r>
+    </w:p>
+    <w:p>
+      <w:pPr>
+        <w:jc w:val="both"/>
+        <w:rPr>
+          <w:rFonts w:ascii="Cambria" w:cs="Cambria" w:eastAsia="Cambria" w:hAnsi="Cambria"/>
+          <w:sz w:val="24"/>
+          <w:szCs w:val="24"/>
+        </w:rPr>
+      </w:pPr>
+      <w:r>
+        <w:rPr>
+          <w:rtl w:val="0"/>
+        </w:rPr>
+      </w:r>
+    </w:p>
+    <w:p>
+      <w:pPr>
+        <w:jc w:val="both"/>
+        <w:rPr>
+          <w:rFonts w:ascii="Cambria" w:cs="Cambria" w:eastAsia="Cambria" w:hAnsi="Cambria"/>
+          <w:sz w:val="24"/>
+          <w:szCs w:val="24"/>
+        </w:rPr>
+      </w:pPr>
+      <w:r>
+        <w:rPr>
+          <w:rtl w:val="0"/>
+        </w:rPr>
+      </w:r>
+    </w:p>
+    <w:p>
+      <w:pPr>
+        <w:jc w:val="both"/>
+        <w:rPr>
+          <w:rFonts w:ascii="Cambria" w:cs="Cambria" w:eastAsia="Cambria" w:hAnsi="Cambria"/>
+          <w:sz w:val="24"/>
+          <w:szCs w:val="24"/>
+        </w:rPr>
+      </w:pPr>
+      <w:r>
+        <w:rPr>
+          <w:rtl w:val="0"/>
+        </w:rPr>
+      </w:r>
+    </w:p>
+    <w:p>
+      <w:pPr>
+        <w:jc w:val="both"/>
+        <w:rPr>
+          <w:rFonts w:ascii="Cambria" w:cs="Cambria" w:eastAsia="Cambria" w:hAnsi="Cambria"/>
+          <w:sz w:val="24"/>
+          <w:szCs w:val="24"/>
+        </w:rPr>
+      </w:pPr>
+      <w:r>
+        <w:rPr>
+          <w:rtl w:val="0"/>
+        </w:rPr>
+      </w:r>
+    </w:p>
+    <w:p>
+      <w:pPr>
+        <w:jc w:val="both"/>
+        <w:rPr>
+          <w:rFonts w:ascii="Cambria" w:cs="Cambria" w:eastAsia="Cambria" w:hAnsi="Cambria"/>
+          <w:sz w:val="24"/>
+          <w:szCs w:val="24"/>
+        </w:rPr>
+      </w:pPr>
+      <w:r>
+        <w:rPr>
+          <w:rtl w:val="0"/>
+        </w:rPr>
+      </w:r>
+    </w:p>
+    <w:p>
+      <w:pPr>
+        <w:jc w:val="both"/>
+        <w:rPr>
+          <w:rFonts w:ascii="Cambria" w:cs="Cambria" w:eastAsia="Cambria" w:hAnsi="Cambria"/>
+          <w:sz w:val="24"/>
+          <w:szCs w:val="24"/>
+        </w:rPr>
+      </w:pPr>
+      <w:r>
+        <w:rPr>
+          <w:rtl w:val="0"/>
+        </w:rPr>
+      </w:r>
+    </w:p>
+    <w:p>
+      <w:pPr>
+        <w:jc w:val="both"/>
+        <w:rPr>
+          <w:rFonts w:ascii="Cambria" w:cs="Cambria" w:eastAsia="Cambria" w:hAnsi="Cambria"/>
+          <w:sz w:val="24"/>
+          <w:szCs w:val="24"/>
+        </w:rPr>
+      </w:pPr>
+      <w:r>
+        <w:rPr>
+          <w:rtl w:val="0"/>
+        </w:rPr>
+      </w:r>
+    </w:p>
+    <w:p>
+      <w:pPr>
+        <w:jc w:val="both"/>
+        <w:rPr>
+          <w:rFonts w:ascii="Cambria" w:cs="Cambria" w:eastAsia="Cambria" w:hAnsi="Cambria"/>
+          <w:sz w:val="24"/>
+          <w:szCs w:val="24"/>
+        </w:rPr>
+      </w:pPr>
+      <w:r>
+        <w:rPr>
+          <w:rtl w:val="0"/>
+        </w:rPr>
+      </w:r>
+    </w:p>
+    <w:p>
+      <w:pPr>
+        <w:jc w:val="both"/>
+        <w:rPr>
+          <w:rFonts w:ascii="Cambria" w:cs="Cambria" w:eastAsia="Cambria" w:hAnsi="Cambria"/>
+          <w:sz w:val="24"/>
+          <w:szCs w:val="24"/>
+        </w:rPr>
+      </w:pPr>
+      <w:r>
+        <w:rPr>
+          <w:rFonts w:ascii="Cambria" w:cs="Cambria" w:eastAsia="Cambria" w:hAnsi="Cambria"/>
+          <w:sz w:val="24"/>
+          <w:szCs w:val="24"/>
+          <w:rtl w:val="0"/>
+        </w:rPr>
+        <w:br w:type="textWrapping"/>
+      </w:r>
+    </w:p>
+    <w:p>
+      <w:pPr>
+        <w:jc w:val="both"/>
+        <w:rPr>
+          <w:rFonts w:ascii="Cambria" w:cs="Cambria" w:eastAsia="Cambria" w:hAnsi="Cambria"/>
+          <w:sz w:val="24"/>
+          <w:szCs w:val="24"/>
+        </w:rPr>
+      </w:pPr>
+      <w:r>
+        <w:rPr>
+          <w:rtl w:val="0"/>
+        </w:rPr>
+      </w:r>
+    </w:p>
+    <w:p>
+      <w:pPr>
+        <w:numPr>
+          <w:ilvl w:val="0"/>
+          <w:numId w:val="9"/>
+        </w:numPr>
+        <w:ind w:left="720" w:hanging="360"/>
+        <w:jc w:val="both"/>
+        <w:rPr>
+          <w:rFonts w:ascii="Cambria" w:cs="Cambria" w:eastAsia="Cambria" w:hAnsi="Cambria"/>
+          <w:u w:val="none"/>
+        </w:rPr>
+      </w:pPr>
+      <w:r>
+        <w:rPr>
+          <w:rFonts w:ascii="Cambria" w:cs="Cambria" w:eastAsia="Cambria" w:hAnsi="Cambria"/>
+          <w:b w:val="1"/>
+          <w:rtl w:val="0"/>
+        </w:rPr>
+        <w:t xml:space="preserve">WPF (Desktop) </w:t>
+      </w:r>
+      <w:r>
+        <w:rPr>
+          <w:rFonts w:ascii="Cambria" w:cs="Cambria" w:eastAsia="Cambria" w:hAnsi="Cambria"/>
+          <w:rtl w:val="0"/>
+        </w:rPr>
+        <w:t xml:space="preserve">represents the front-end user interfaces.</w:t>
+      </w:r>
+    </w:p>
+    <w:p>
+      <w:pPr>
+        <w:numPr>
+          <w:ilvl w:val="0"/>
+          <w:numId w:val="9"/>
+        </w:numPr>
+        <w:ind w:left="720" w:hanging="360"/>
+        <w:jc w:val="both"/>
+        <w:rPr>
+          <w:rFonts w:ascii="Cambria" w:cs="Cambria" w:eastAsia="Cambria" w:hAnsi="Cambria"/>
+          <w:u w:val="none"/>
+        </w:rPr>
+      </w:pPr>
+      <w:r>
+        <w:rPr>
+          <w:rFonts w:ascii="Cambria" w:cs="Cambria" w:eastAsia="Cambria" w:hAnsi="Cambria"/>
+          <w:b w:val="1"/>
+          <w:rtl w:val="0"/>
+        </w:rPr>
+        <w:t xml:space="preserve">The UI Interface </w:t>
+      </w:r>
+      <w:r>
+        <w:rPr>
+          <w:rFonts w:ascii="Cambria" w:cs="Cambria" w:eastAsia="Cambria" w:hAnsi="Cambria"/>
+          <w:rtl w:val="0"/>
+        </w:rPr>
+        <w:t xml:space="preserve">is shared between the two standalone points, allowing extensibility of the more frameworks in the future </w:t>
+      </w:r>
+      <w:r>
+        <w:rPr>
+          <w:rFonts w:ascii="Cambria" w:cs="Cambria" w:eastAsia="Cambria" w:hAnsi="Cambria"/>
+          <w:b w:val="1"/>
+          <w:rtl w:val="0"/>
+        </w:rPr>
+        <w:t xml:space="preserve">. + +</w:t>
+      </w:r>
+    </w:p>
+    <w:p>
+      <w:pPr>
+        <w:numPr>
+          <w:ilvl w:val="0"/>
+          <w:numId w:val="9"/>
+        </w:numPr>
+        <w:ind w:left="720" w:hanging="360"/>
+        <w:jc w:val="both"/>
+        <w:rPr>
+          <w:rFonts w:ascii="Cambria" w:cs="Cambria" w:eastAsia="Cambria" w:hAnsi="Cambria"/>
+          <w:u w:val="none"/>
+        </w:rPr>
+      </w:pPr>
+      <w:r>
+        <w:rPr>
+          <w:rFonts w:ascii="Cambria" w:cs="Cambria" w:eastAsia="Cambria" w:hAnsi="Cambria"/>
+          <w:b w:val="1"/>
+          <w:rtl w:val="0"/>
+        </w:rPr>
+        <w:t xml:space="preserve">Data Acquisition Component </w:t>
+      </w:r>
+      <w:r>
+        <w:rPr>
+          <w:rFonts w:ascii="Cambria" w:cs="Cambria" w:eastAsia="Cambria" w:hAnsi="Cambria"/>
+          <w:rtl w:val="0"/>
+        </w:rPr>
+        <w:t xml:space="preserve">connects to the sensors (e.g., via Bluetooth/Wi-Fi) and gathers real-time data from the pacifier sensors.</w:t>
+      </w:r>
+    </w:p>
+    <w:p>
+      <w:pPr>
+        <w:numPr>
+          <w:ilvl w:val="0"/>
+          <w:numId w:val="9"/>
+        </w:numPr>
+        <w:ind w:left="720" w:hanging="360"/>
+        <w:jc w:val="both"/>
+        <w:rPr>
+          <w:rFonts w:ascii="Cambria" w:cs="Cambria" w:eastAsia="Cambria" w:hAnsi="Cambria"/>
+          <w:u w:val="none"/>
+        </w:rPr>
+      </w:pPr>
+      <w:r>
+        <w:rPr>
+          <w:rFonts w:ascii="Cambria" w:cs="Cambria" w:eastAsia="Cambria" w:hAnsi="Cambria"/>
+          <w:b w:val="1"/>
+          <w:rtl w:val="0"/>
+        </w:rPr>
+        <w:t xml:space="preserve">Algorithm Layer</w:t>
+      </w:r>
+      <w:r>
+        <w:rPr>
+          <w:rFonts w:ascii="Cambria" w:cs="Cambria" w:eastAsia="Cambria" w:hAnsi="Cambria"/>
+          <w:rtl w:val="0"/>
+        </w:rPr>
+        <w:t xml:space="preserve"> processes that data (e.g., removing motion artifacts) and is modular so that Python-based algorithms can also be plugged in.</w:t>
+      </w:r>
+    </w:p>
+    <w:p>
+      <w:pPr>
+        <w:numPr>
+          <w:ilvl w:val="0"/>
+          <w:numId w:val="9"/>
+        </w:numPr>
+        <w:ind w:left="720" w:hanging="360"/>
+        <w:jc w:val="both"/>
+        <w:rPr>
+          <w:rFonts w:ascii="Cambria" w:cs="Cambria" w:eastAsia="Cambria" w:hAnsi="Cambria"/>
+          <w:u w:val="none"/>
+        </w:rPr>
+      </w:pPr>
+      <w:r>
+        <w:rPr>
+          <w:rFonts w:ascii="Cambria" w:cs="Cambria" w:eastAsia="Cambria" w:hAnsi="Cambria"/>
+          <w:b w:val="1"/>
+          <w:rtl w:val="0"/>
+        </w:rPr>
+        <w:t xml:space="preserve">Data Storage </w:t>
+      </w:r>
+      <w:r>
+        <w:rPr>
+          <w:rFonts w:ascii="Cambria" w:cs="Cambria" w:eastAsia="Cambria" w:hAnsi="Cambria"/>
+          <w:rtl w:val="0"/>
+        </w:rPr>
+        <w:t xml:space="preserve">handles both local and cloud storage of the processed data, ensuring it is anonymized and encrypted.</w:t>
+      </w:r>
+    </w:p>
+    <w:p>
+      <w:pPr>
+        <w:numPr>
+          <w:ilvl w:val="0"/>
+          <w:numId w:val="9"/>
+        </w:numPr>
+        <w:ind w:left="720" w:hanging="360"/>
+        <w:jc w:val="both"/>
+        <w:rPr>
+          <w:rFonts w:ascii="Cambria" w:cs="Cambria" w:eastAsia="Cambria" w:hAnsi="Cambria"/>
+          <w:u w:val="none"/>
+        </w:rPr>
+      </w:pPr>
+      <w:r>
+        <w:rPr>
+          <w:rFonts w:ascii="Cambria" w:cs="Cambria" w:eastAsia="Cambria" w:hAnsi="Cambria"/>
+          <w:b w:val="1"/>
+          <w:rtl w:val="0"/>
+        </w:rPr>
+        <w:t xml:space="preserve">Communication &amp; Integration Layer:</w:t>
+      </w:r>
+      <w:r>
+        <w:rPr>
+          <w:rFonts w:ascii="Cambria" w:cs="Cambria" w:eastAsia="Cambria" w:hAnsi="Cambria"/>
+          <w:rtl w:val="0"/>
+        </w:rPr>
+        <w:t xml:space="preserve"> is responsible for handling all communication between sensors and data storage, ensuring seamless interaction across components and platforms.</w:t>
+      </w:r>
+      <w:r>
+        <w:rPr>
+          <w:rtl w:val="0"/>
+        </w:rPr>
+      </w:r>
+    </w:p>
+    <w:p>
+      <w:pPr>
+        <w:jc w:val="both"/>
+        <w:rPr>
+          <w:rFonts w:ascii="Cambria" w:cs="Cambria" w:eastAsia="Cambria" w:hAnsi="Cambria"/>
+          <w:sz w:val="24"/>
+          <w:szCs w:val="24"/>
+        </w:rPr>
+      </w:pPr>
+      <w:r>
+        <w:rPr>
+          <w:rtl w:val="0"/>
+        </w:rPr>
+      </w:r>
+    </w:p>
+    <w:p>
+      <w:pPr>
+        <w:jc w:val="both"/>
+        <w:rPr>
+          <w:rFonts w:ascii="Cambria" w:cs="Cambria" w:eastAsia="Cambria" w:hAnsi="Cambria"/>
+          <w:sz w:val="24"/>
+          <w:szCs w:val="24"/>
+        </w:rPr>
+      </w:pPr>
+      <w:r>
+        <w:rPr>
+          <w:rtl w:val="0"/>
+        </w:rPr>
+      </w:r>
+    </w:p>
+    <w:p>
+      <w:pPr>
+        <w:spacing w:after="160" w:line="259" w:lineRule="auto"/>
+        <w:rPr>
+          <w:rFonts w:ascii="Cambria" w:cs="Cambria" w:eastAsia="Cambria" w:hAnsi="Cambria"/>
+          <w:b w:val="1"/>
+          <w:color w:val="243845"/>
+        </w:rPr>
+      </w:pPr>
+      <w:r>
+        <w:rPr>
+          <w:rFonts w:ascii="Cambria" w:cs="Cambria" w:eastAsia="Cambria" w:hAnsi="Cambria"/>
+          <w:b w:val="1"/>
+          <w:color w:val="243845"/>
+          <w:sz w:val="28"/>
+          <w:szCs w:val="28"/>
+          <w:rtl w:val="0"/>
+        </w:rPr>
+        <w:t xml:space="preserve">Documentation and Future-Plans</w:t>
+      </w:r>
+      <w:r>
+        <w:rPr>
+          <w:rtl w:val="0"/>
+        </w:rPr>
+      </w:r>
+    </w:p>
+    <w:p>
+      <w:pPr>
+        <w:spacing w:after="160" w:line="259" w:lineRule="auto"/>
+        <w:rPr>
+          <w:rFonts w:ascii="Cambria" w:cs="Cambria" w:eastAsia="Cambria" w:hAnsi="Cambria"/>
+        </w:rPr>
+      </w:pPr>
+      <w:r>
+        <w:rPr>
+          <w:rFonts w:ascii="Cambria" w:cs="Cambria" w:eastAsia="Cambria" w:hAnsi="Cambria"/>
+          <w:rtl w:val="0"/>
+        </w:rPr>
+        <w:t xml:space="preserve">As our architecture supports future scalability, including if required mobile and multi-platform development. We combine Scrum with Rational Unified Process artifacts to ensure both agility and thorough documentation. Here's a breakdown of key documents we will produce:</w:t>
+      </w:r>
+    </w:p>
+    <w:p>
+      <w:pPr>
+        <w:numPr>
+          <w:ilvl w:val="0"/>
+          <w:numId w:val="7"/>
+        </w:numPr>
+        <w:spacing w:after="0" w:afterAutospacing="0" w:line="259" w:lineRule="auto"/>
+        <w:ind w:left="720" w:hanging="360"/>
+        <w:rPr>
+          <w:rFonts w:ascii="Cambria" w:cs="Cambria" w:eastAsia="Cambria" w:hAnsi="Cambria"/>
+          <w:u w:val="none"/>
+        </w:rPr>
+      </w:pPr>
+      <w:r>
+        <w:rPr>
+          <w:rFonts w:ascii="Cambria" w:cs="Cambria" w:eastAsia="Cambria" w:hAnsi="Cambria"/>
+          <w:b w:val="1"/>
+          <w:rtl w:val="0"/>
+        </w:rPr>
+        <w:t xml:space="preserve">Use Case Diagrams</w:t>
+      </w:r>
+      <w:r>
+        <w:rPr>
+          <w:rFonts w:ascii="Cambria" w:cs="Cambria" w:eastAsia="Cambria" w:hAnsi="Cambria"/>
+          <w:rtl w:val="0"/>
+        </w:rPr>
+        <w:t xml:space="preserve">: Visual representations of user interactions with the system.</w:t>
+      </w:r>
+    </w:p>
+    <w:p>
+      <w:pPr>
+        <w:numPr>
+          <w:ilvl w:val="0"/>
+          <w:numId w:val="7"/>
+        </w:numPr>
+        <w:spacing w:after="0" w:afterAutospacing="0" w:line="259" w:lineRule="auto"/>
+        <w:ind w:left="720" w:hanging="360"/>
+        <w:rPr>
+          <w:rFonts w:ascii="Cambria" w:cs="Cambria" w:eastAsia="Cambria" w:hAnsi="Cambria"/>
+          <w:u w:val="none"/>
+        </w:rPr>
+      </w:pPr>
+      <w:r>
+        <w:rPr>
+          <w:rFonts w:ascii="Cambria" w:cs="Cambria" w:eastAsia="Cambria" w:hAnsi="Cambria"/>
+          <w:b w:val="1"/>
+          <w:rtl w:val="0"/>
+        </w:rPr>
+        <w:t xml:space="preserve">System Architecture Diagram</w:t>
+      </w:r>
+      <w:r>
+        <w:rPr>
+          <w:rFonts w:ascii="Cambria" w:cs="Cambria" w:eastAsia="Cambria" w:hAnsi="Cambria"/>
+          <w:rtl w:val="0"/>
+        </w:rPr>
+        <w:t xml:space="preserve">: A detailed overview of the software components and their relationships.</w:t>
+      </w:r>
+    </w:p>
+    <w:p>
+      <w:pPr>
+        <w:numPr>
+          <w:ilvl w:val="0"/>
+          <w:numId w:val="7"/>
+        </w:numPr>
+        <w:spacing w:after="0" w:afterAutospacing="0" w:line="259" w:lineRule="auto"/>
+        <w:ind w:left="720" w:hanging="360"/>
+        <w:rPr>
+          <w:rFonts w:ascii="Cambria" w:cs="Cambria" w:eastAsia="Cambria" w:hAnsi="Cambria"/>
+          <w:u w:val="none"/>
+        </w:rPr>
+      </w:pPr>
+      <w:r>
+        <w:rPr>
+          <w:rFonts w:ascii="Cambria" w:cs="Cambria" w:eastAsia="Cambria" w:hAnsi="Cambria"/>
+          <w:b w:val="1"/>
+          <w:rtl w:val="0"/>
+        </w:rPr>
+        <w:t xml:space="preserve">User Manual</w:t>
+      </w:r>
+      <w:r>
+        <w:rPr>
+          <w:rFonts w:ascii="Cambria" w:cs="Cambria" w:eastAsia="Cambria" w:hAnsi="Cambria"/>
+          <w:rtl w:val="0"/>
+        </w:rPr>
+        <w:t xml:space="preserve">: Step-by-step instructions for end-users to interact with the tool.</w:t>
+      </w:r>
+    </w:p>
+    <w:p>
+      <w:pPr>
+        <w:numPr>
+          <w:ilvl w:val="0"/>
+          <w:numId w:val="7"/>
+        </w:numPr>
+        <w:spacing w:after="0" w:afterAutospacing="0" w:line="259" w:lineRule="auto"/>
+        <w:ind w:left="720" w:hanging="360"/>
+        <w:rPr>
+          <w:rFonts w:ascii="Cambria" w:cs="Cambria" w:eastAsia="Cambria" w:hAnsi="Cambria"/>
+          <w:u w:val="none"/>
+        </w:rPr>
+      </w:pPr>
+      <w:r>
+        <w:rPr>
+          <w:rFonts w:ascii="Cambria" w:cs="Cambria" w:eastAsia="Cambria" w:hAnsi="Cambria"/>
+          <w:b w:val="1"/>
+          <w:rtl w:val="0"/>
+        </w:rPr>
+        <w:t xml:space="preserve">Technical Documentation</w:t>
+      </w:r>
+      <w:r>
+        <w:rPr>
+          <w:rFonts w:ascii="Cambria" w:cs="Cambria" w:eastAsia="Cambria" w:hAnsi="Cambria"/>
+          <w:rtl w:val="0"/>
+        </w:rPr>
+        <w:t xml:space="preserve">: Covers system architecture, data flow, and design decisions for developers.</w:t>
+      </w:r>
+    </w:p>
+    <w:p>
+      <w:pPr>
+        <w:numPr>
+          <w:ilvl w:val="0"/>
+          <w:numId w:val="7"/>
+        </w:numPr>
+        <w:spacing w:after="0" w:afterAutospacing="0" w:line="259" w:lineRule="auto"/>
+        <w:ind w:left="720" w:hanging="360"/>
+        <w:rPr>
+          <w:rFonts w:ascii="Cambria" w:cs="Cambria" w:eastAsia="Cambria" w:hAnsi="Cambria"/>
+          <w:u w:val="none"/>
+        </w:rPr>
+      </w:pPr>
+      <w:r>
+        <w:rPr>
+          <w:rFonts w:ascii="Cambria" w:cs="Cambria" w:eastAsia="Cambria" w:hAnsi="Cambria"/>
+          <w:b w:val="1"/>
+          <w:rtl w:val="0"/>
+        </w:rPr>
+        <w:t xml:space="preserve">Test Plan</w:t>
+      </w:r>
+      <w:r>
+        <w:rPr>
+          <w:rFonts w:ascii="Cambria" w:cs="Cambria" w:eastAsia="Cambria" w:hAnsi="Cambria"/>
+          <w:rtl w:val="0"/>
+        </w:rPr>
+        <w:t xml:space="preserve">: Documentation outlining the testing strategy, cases, and expected results.</w:t>
+      </w:r>
+    </w:p>
+    <w:p>
+      <w:pPr>
+        <w:numPr>
+          <w:ilvl w:val="0"/>
+          <w:numId w:val="7"/>
+        </w:numPr>
+        <w:spacing w:after="0" w:afterAutospacing="0" w:line="259" w:lineRule="auto"/>
+        <w:ind w:left="720" w:hanging="360"/>
+        <w:rPr>
+          <w:rFonts w:ascii="Cambria" w:cs="Cambria" w:eastAsia="Cambria" w:hAnsi="Cambria"/>
+          <w:u w:val="none"/>
+        </w:rPr>
+      </w:pPr>
+      <w:r>
+        <w:rPr>
+          <w:rFonts w:ascii="Cambria" w:cs="Cambria" w:eastAsia="Cambria" w:hAnsi="Cambria"/>
+          <w:b w:val="1"/>
+          <w:rtl w:val="0"/>
+        </w:rPr>
+        <w:t xml:space="preserve">Optional - Maintenance Guide</w:t>
+      </w:r>
+      <w:r>
+        <w:rPr>
+          <w:rFonts w:ascii="Cambria" w:cs="Cambria" w:eastAsia="Cambria" w:hAnsi="Cambria"/>
+          <w:rtl w:val="0"/>
+        </w:rPr>
+        <w:t xml:space="preserve">: Instructions for future teams on how to extend or update the system.</w:t>
+      </w:r>
+    </w:p>
+    <w:p>
+      <w:pPr>
+        <w:numPr>
+          <w:ilvl w:val="0"/>
+          <w:numId w:val="7"/>
+        </w:numPr>
+        <w:spacing w:after="0" w:afterAutospacing="0" w:line="259" w:lineRule="auto"/>
+        <w:ind w:left="720" w:hanging="360"/>
+        <w:rPr>
+          <w:rFonts w:ascii="Cambria" w:cs="Cambria" w:eastAsia="Cambria" w:hAnsi="Cambria"/>
+          <w:u w:val="none"/>
+        </w:rPr>
+      </w:pPr>
+      <w:r>
+        <w:rPr>
+          <w:rFonts w:ascii="Cambria" w:cs="Cambria" w:eastAsia="Cambria" w:hAnsi="Cambria"/>
+          <w:b w:val="1"/>
+          <w:rtl w:val="0"/>
+        </w:rPr>
+        <w:t xml:space="preserve">Software development / Scrum Artefacts</w:t>
+      </w:r>
+      <w:r>
+        <w:rPr>
+          <w:rFonts w:ascii="Cambria" w:cs="Cambria" w:eastAsia="Cambria" w:hAnsi="Cambria"/>
+          <w:rtl w:val="0"/>
+        </w:rPr>
+        <w:t xml:space="preserve">:</w:t>
+      </w:r>
+    </w:p>
+    <w:p>
+      <w:pPr>
+        <w:numPr>
+          <w:ilvl w:val="1"/>
+          <w:numId w:val="7"/>
+        </w:numPr>
+        <w:spacing w:after="0" w:afterAutospacing="0" w:line="259" w:lineRule="auto"/>
+        <w:ind w:left="1440" w:hanging="360"/>
+        <w:rPr>
+          <w:rFonts w:ascii="Cambria" w:cs="Cambria" w:eastAsia="Cambria" w:hAnsi="Cambria"/>
+          <w:u w:val="none"/>
+        </w:rPr>
+      </w:pPr>
+      <w:r>
+        <w:rPr>
+          <w:rFonts w:ascii="Cambria" w:cs="Cambria" w:eastAsia="Cambria" w:hAnsi="Cambria"/>
+          <w:rtl w:val="0"/>
+        </w:rPr>
+        <w:t xml:space="preserve">Sprint Review Notes</w:t>
+      </w:r>
+    </w:p>
+    <w:p>
+      <w:pPr>
+        <w:numPr>
+          <w:ilvl w:val="1"/>
+          <w:numId w:val="7"/>
+        </w:numPr>
+        <w:spacing w:after="0" w:afterAutospacing="0" w:line="259" w:lineRule="auto"/>
+        <w:ind w:left="1440" w:hanging="360"/>
+        <w:rPr>
+          <w:rFonts w:ascii="Cambria" w:cs="Cambria" w:eastAsia="Cambria" w:hAnsi="Cambria"/>
+          <w:u w:val="none"/>
+        </w:rPr>
+      </w:pPr>
+      <w:r>
+        <w:rPr>
+          <w:rFonts w:ascii="Cambria" w:cs="Cambria" w:eastAsia="Cambria" w:hAnsi="Cambria"/>
+          <w:rtl w:val="0"/>
+        </w:rPr>
+        <w:t xml:space="preserve">Sprint Retrospective Notes</w:t>
+      </w:r>
+    </w:p>
+    <w:p>
+      <w:pPr>
+        <w:numPr>
+          <w:ilvl w:val="1"/>
+          <w:numId w:val="7"/>
+        </w:numPr>
+        <w:spacing w:after="0" w:afterAutospacing="0" w:line="259" w:lineRule="auto"/>
+        <w:ind w:left="1440" w:hanging="360"/>
+        <w:rPr>
+          <w:rFonts w:ascii="Cambria" w:cs="Cambria" w:eastAsia="Cambria" w:hAnsi="Cambria"/>
+          <w:u w:val="none"/>
+        </w:rPr>
+      </w:pPr>
+      <w:r>
+        <w:rPr>
+          <w:rFonts w:ascii="Cambria" w:cs="Cambria" w:eastAsia="Cambria" w:hAnsi="Cambria"/>
+          <w:rtl w:val="0"/>
+        </w:rPr>
+        <w:t xml:space="preserve">Lessons Learned</w:t>
+      </w:r>
+    </w:p>
+    <w:p>
+      <w:pPr>
+        <w:numPr>
+          <w:ilvl w:val="1"/>
+          <w:numId w:val="7"/>
+        </w:numPr>
+        <w:spacing w:after="0" w:afterAutospacing="0" w:line="259" w:lineRule="auto"/>
+        <w:ind w:left="1440" w:hanging="360"/>
+        <w:rPr>
+          <w:rFonts w:ascii="Cambria" w:cs="Cambria" w:eastAsia="Cambria" w:hAnsi="Cambria"/>
+          <w:u w:val="none"/>
+        </w:rPr>
+      </w:pPr>
+      <w:r>
+        <w:rPr>
+          <w:rFonts w:ascii="Cambria" w:cs="Cambria" w:eastAsia="Cambria" w:hAnsi="Cambria"/>
+          <w:rtl w:val="0"/>
+        </w:rPr>
+        <w:t xml:space="preserve">Dailys</w:t>
+      </w:r>
+    </w:p>
+    <w:p>
+      <w:pPr>
+        <w:numPr>
+          <w:ilvl w:val="1"/>
+          <w:numId w:val="7"/>
+        </w:numPr>
+        <w:spacing w:after="0" w:afterAutospacing="0" w:line="259" w:lineRule="auto"/>
+        <w:ind w:left="1440" w:hanging="360"/>
+        <w:rPr>
+          <w:rFonts w:ascii="Cambria" w:cs="Cambria" w:eastAsia="Cambria" w:hAnsi="Cambria"/>
+          <w:u w:val="none"/>
+        </w:rPr>
+      </w:pPr>
+      <w:r>
+        <w:rPr>
+          <w:rFonts w:ascii="Cambria" w:cs="Cambria" w:eastAsia="Cambria" w:hAnsi="Cambria"/>
+          <w:rtl w:val="0"/>
+        </w:rPr>
+        <w:t xml:space="preserve">Sub Team Meeting - (To Solve blockers &amp; implement Hotfixes)</w:t>
+      </w:r>
+    </w:p>
+    <w:p>
+      <w:pPr>
+        <w:numPr>
+          <w:ilvl w:val="1"/>
+          <w:numId w:val="7"/>
+        </w:numPr>
+        <w:spacing w:after="0" w:afterAutospacing="0" w:line="259" w:lineRule="auto"/>
+        <w:ind w:left="1440" w:hanging="360"/>
+        <w:rPr>
+          <w:rFonts w:ascii="Cambria" w:cs="Cambria" w:eastAsia="Cambria" w:hAnsi="Cambria"/>
+          <w:u w:val="none"/>
+        </w:rPr>
+      </w:pPr>
+      <w:r>
+        <w:rPr>
+          <w:rFonts w:ascii="Cambria" w:cs="Cambria" w:eastAsia="Cambria" w:hAnsi="Cambria"/>
+          <w:rtl w:val="0"/>
+        </w:rPr>
+        <w:t xml:space="preserve">Coding Standards </w:t>
+      </w:r>
+    </w:p>
+    <w:p>
+      <w:pPr>
+        <w:numPr>
+          <w:ilvl w:val="1"/>
+          <w:numId w:val="7"/>
+        </w:numPr>
+        <w:spacing w:after="160" w:line="259" w:lineRule="auto"/>
+        <w:ind w:left="1440" w:hanging="360"/>
+        <w:rPr>
+          <w:rFonts w:ascii="Cambria" w:cs="Cambria" w:eastAsia="Cambria" w:hAnsi="Cambria"/>
+          <w:u w:val="none"/>
+        </w:rPr>
+      </w:pPr>
+      <w:r>
+        <w:rPr>
+          <w:rFonts w:ascii="Cambria" w:cs="Cambria" w:eastAsia="Cambria" w:hAnsi="Cambria"/>
+          <w:rtl w:val="0"/>
+        </w:rPr>
+        <w:t xml:space="preserve">Design Pattern explanation</w:t>
       </w:r>
     </w:p>
     <w:sectPr>
-      <w:headerReference r:id="rId9" w:type="default"/>
+      <w:headerReference r:id="rId10" w:type="default"/>
       <w:pgSz w:h="16838" w:w="11906" w:orient="portrait"/>
       <w:pgMar w:bottom="1440" w:top="1440" w:left="1440" w:right="1440" w:header="720" w:footer="720"/>
       <w:pgNumType w:start="1"/>
@@ -3949,8 +4977,8 @@
   <w:abstractNum w:abstractNumId="7">
     <w:lvl w:ilvl="0">
       <w:start w:val="1"/>
-      <w:numFmt w:val="decimal"/>
-      <w:lvlText w:val="%1."/>
+      <w:numFmt w:val="bullet"/>
+      <w:lvlText w:val="●"/>
       <w:lvlJc w:val="left"/>
       <w:pPr>
         <w:ind w:left="720" w:hanging="360"/>
@@ -3961,8 +4989,8 @@
     </w:lvl>
     <w:lvl w:ilvl="1">
       <w:start w:val="1"/>
-      <w:numFmt w:val="lowerLetter"/>
-      <w:lvlText w:val="%2."/>
+      <w:numFmt w:val="bullet"/>
+      <w:lvlText w:val="○"/>
       <w:lvlJc w:val="left"/>
       <w:pPr>
         <w:ind w:left="1440" w:hanging="360"/>
@@ -3973,6 +5001,116 @@
     </w:lvl>
     <w:lvl w:ilvl="2">
       <w:start w:val="1"/>
+      <w:numFmt w:val="bullet"/>
+      <w:lvlText w:val="■"/>
+      <w:lvlJc w:val="left"/>
+      <w:pPr>
+        <w:ind w:left="2160" w:hanging="360"/>
+      </w:pPr>
+      <w:rPr>
+        <w:u w:val="none"/>
+      </w:rPr>
+    </w:lvl>
+    <w:lvl w:ilvl="3">
+      <w:start w:val="1"/>
+      <w:numFmt w:val="bullet"/>
+      <w:lvlText w:val="●"/>
+      <w:lvlJc w:val="left"/>
+      <w:pPr>
+        <w:ind w:left="2880" w:hanging="360"/>
+      </w:pPr>
+      <w:rPr>
+        <w:u w:val="none"/>
+      </w:rPr>
+    </w:lvl>
+    <w:lvl w:ilvl="4">
+      <w:start w:val="1"/>
+      <w:numFmt w:val="bullet"/>
+      <w:lvlText w:val="○"/>
+      <w:lvlJc w:val="left"/>
+      <w:pPr>
+        <w:ind w:left="3600" w:hanging="360"/>
+      </w:pPr>
+      <w:rPr>
+        <w:u w:val="none"/>
+      </w:rPr>
+    </w:lvl>
+    <w:lvl w:ilvl="5">
+      <w:start w:val="1"/>
+      <w:numFmt w:val="bullet"/>
+      <w:lvlText w:val="■"/>
+      <w:lvlJc w:val="left"/>
+      <w:pPr>
+        <w:ind w:left="4320" w:hanging="360"/>
+      </w:pPr>
+      <w:rPr>
+        <w:u w:val="none"/>
+      </w:rPr>
+    </w:lvl>
+    <w:lvl w:ilvl="6">
+      <w:start w:val="1"/>
+      <w:numFmt w:val="bullet"/>
+      <w:lvlText w:val="●"/>
+      <w:lvlJc w:val="left"/>
+      <w:pPr>
+        <w:ind w:left="5040" w:hanging="360"/>
+      </w:pPr>
+      <w:rPr>
+        <w:u w:val="none"/>
+      </w:rPr>
+    </w:lvl>
+    <w:lvl w:ilvl="7">
+      <w:start w:val="1"/>
+      <w:numFmt w:val="bullet"/>
+      <w:lvlText w:val="○"/>
+      <w:lvlJc w:val="left"/>
+      <w:pPr>
+        <w:ind w:left="5760" w:hanging="360"/>
+      </w:pPr>
+      <w:rPr>
+        <w:u w:val="none"/>
+      </w:rPr>
+    </w:lvl>
+    <w:lvl w:ilvl="8">
+      <w:start w:val="1"/>
+      <w:numFmt w:val="bullet"/>
+      <w:lvlText w:val="■"/>
+      <w:lvlJc w:val="left"/>
+      <w:pPr>
+        <w:ind w:left="6480" w:hanging="360"/>
+      </w:pPr>
+      <w:rPr>
+        <w:u w:val="none"/>
+      </w:rPr>
+    </w:lvl>
+  </w:abstractNum>
+  <w:abstractNum w:abstractNumId="8">
+    <w:lvl w:ilvl="0">
+      <w:start w:val="1"/>
+      <w:numFmt w:val="decimal"/>
+      <w:lvlText w:val="%1."/>
+      <w:lvlJc w:val="left"/>
+      <w:pPr>
+        <w:ind w:left="720" w:hanging="360"/>
+      </w:pPr>
+      <w:rPr>
+        <w:u w:val="none"/>
+      </w:rPr>
+    </w:lvl>
+    <w:lvl w:ilvl="1">
+      <w:start w:val="1"/>
+      <w:numFmt w:val="lowerLetter"/>
+      <w:lvlText w:val="%2."/>
+      <w:lvlJc w:val="left"/>
+      <w:pPr>
+        <w:ind w:left="1440" w:hanging="360"/>
+      </w:pPr>
+      <w:rPr>
+        <w:u w:val="none"/>
+      </w:rPr>
+    </w:lvl>
+    <w:lvl w:ilvl="2">
+      <w:start w:val="1"/>
       <w:numFmt w:val="lowerRoman"/>
       <w:lvlText w:val="%3."/>
       <w:lvlJc w:val="right"/>
@@ -4048,6 +5186,116 @@
       <w:numFmt w:val="lowerRoman"/>
       <w:lvlText w:val="%9."/>
       <w:lvlJc w:val="right"/>
+      <w:pPr>
+        <w:ind w:left="6480" w:hanging="360"/>
+      </w:pPr>
+      <w:rPr>
+        <w:u w:val="none"/>
+      </w:rPr>
+    </w:lvl>
+  </w:abstractNum>
+  <w:abstractNum w:abstractNumId="9">
+    <w:lvl w:ilvl="0">
+      <w:start w:val="1"/>
+      <w:numFmt w:val="bullet"/>
+      <w:lvlText w:val="●"/>
+      <w:lvlJc w:val="left"/>
+      <w:pPr>
+        <w:ind w:left="720" w:hanging="360"/>
+      </w:pPr>
+      <w:rPr>
+        <w:u w:val="none"/>
+      </w:rPr>
+    </w:lvl>
+    <w:lvl w:ilvl="1">
+      <w:start w:val="1"/>
+      <w:numFmt w:val="bullet"/>
+      <w:lvlText w:val="○"/>
+      <w:lvlJc w:val="left"/>
+      <w:pPr>
+        <w:ind w:left="1440" w:hanging="360"/>
+      </w:pPr>
+      <w:rPr>
+        <w:u w:val="none"/>
+      </w:rPr>
+    </w:lvl>
+    <w:lvl w:ilvl="2">
+      <w:start w:val="1"/>
+      <w:numFmt w:val="bullet"/>
+      <w:lvlText w:val="■"/>
+      <w:lvlJc w:val="left"/>
+      <w:pPr>
+        <w:ind w:left="2160" w:hanging="360"/>
+      </w:pPr>
+      <w:rPr>
+        <w:u w:val="none"/>
+      </w:rPr>
+    </w:lvl>
+    <w:lvl w:ilvl="3">
+      <w:start w:val="1"/>
+      <w:numFmt w:val="bullet"/>
+      <w:lvlText w:val="●"/>
+      <w:lvlJc w:val="left"/>
+      <w:pPr>
+        <w:ind w:left="2880" w:hanging="360"/>
+      </w:pPr>
+      <w:rPr>
+        <w:u w:val="none"/>
+      </w:rPr>
+    </w:lvl>
+    <w:lvl w:ilvl="4">
+      <w:start w:val="1"/>
+      <w:numFmt w:val="bullet"/>
+      <w:lvlText w:val="○"/>
+      <w:lvlJc w:val="left"/>
+      <w:pPr>
+        <w:ind w:left="3600" w:hanging="360"/>
+      </w:pPr>
+      <w:rPr>
+        <w:u w:val="none"/>
+      </w:rPr>
+    </w:lvl>
+    <w:lvl w:ilvl="5">
+      <w:start w:val="1"/>
+      <w:numFmt w:val="bullet"/>
+      <w:lvlText w:val="■"/>
+      <w:lvlJc w:val="left"/>
+      <w:pPr>
+        <w:ind w:left="4320" w:hanging="360"/>
+      </w:pPr>
+      <w:rPr>
+        <w:u w:val="none"/>
+      </w:rPr>
+    </w:lvl>
+    <w:lvl w:ilvl="6">
+      <w:start w:val="1"/>
+      <w:numFmt w:val="bullet"/>
+      <w:lvlText w:val="●"/>
+      <w:lvlJc w:val="left"/>
+      <w:pPr>
+        <w:ind w:left="5040" w:hanging="360"/>
+      </w:pPr>
+      <w:rPr>
+        <w:u w:val="none"/>
+      </w:rPr>
+    </w:lvl>
+    <w:lvl w:ilvl="7">
+      <w:start w:val="1"/>
+      <w:numFmt w:val="bullet"/>
+      <w:lvlText w:val="○"/>
+      <w:lvlJc w:val="left"/>
+      <w:pPr>
+        <w:ind w:left="5760" w:hanging="360"/>
+      </w:pPr>
+      <w:rPr>
+        <w:u w:val="none"/>
+      </w:rPr>
+    </w:lvl>
+    <w:lvl w:ilvl="8">
+      <w:start w:val="1"/>
+      <w:numFmt w:val="bullet"/>
+      <w:lvlText w:val="■"/>
+      <w:lvlJc w:val="left"/>
       <w:pPr>
         <w:ind w:left="6480" w:hanging="360"/>
       </w:pPr>
@@ -4076,6 +5324,12 @@
   </w:num>
   <w:num w:numId="7">
     <w:abstractNumId w:val="7"/>
+  </w:num>
+  <w:num w:numId="8">
+    <w:abstractNumId w:val="8"/>
+  </w:num>
+  <w:num w:numId="9">
+    <w:abstractNumId w:val="9"/>
   </w:num>
 </w:numbering>
 </file>
